--- a/ProjectSongbird/Tipps.docx
+++ b/ProjectSongbird/Tipps.docx
@@ -27,6 +27,7 @@
               <w:bottom w:val="single" w:sz="6" w:space="0" w:color="CCCCCC"/>
               <w:right w:val="single" w:sz="6" w:space="0" w:color="CCCCCC"/>
             </w:tcBorders>
+            <w:shd w:val="clear" w:color="auto" w:fill="B7B7B7"/>
             <w:tcMar>
               <w:top w:w="30" w:type="dxa"/>
               <w:left w:w="45" w:type="dxa"/>
@@ -41,7 +42,6 @@
               <w:spacing w:after="0" w:line="240" w:lineRule="auto"/>
               <w:rPr>
                 <w:rFonts w:eastAsia="Times New Roman" w:cs="Arial"/>
-                <w:color w:val="000000"/>
                 <w:sz w:val="20"/>
                 <w:szCs w:val="20"/>
                 <w:lang w:eastAsia="de-DE"/>
@@ -50,23 +50,11 @@
             <w:r>
               <w:rPr>
                 <w:rFonts w:eastAsia="Times New Roman" w:cs="Arial"/>
-                <w:color w:val="000000"/>
-                <w:sz w:val="20"/>
-                <w:szCs w:val="20"/>
-                <w:lang w:eastAsia="de-DE"/>
-              </w:rPr>
-              <w:t xml:space="preserve">Durch die richtige Atemtechnik kannst du Überanstrengung beim Singen vorbeugen. Um diese zu üben, lege deine Hand auf den Bauch. </w:t>
-            </w:r>
-            <w:r>
-              <w:rPr>
-                <w:rFonts w:eastAsia="Times New Roman" w:cs="Arial"/>
-                <w:color w:val="000000"/>
-                <w:sz w:val="20"/>
-                <w:szCs w:val="20"/>
-                <w:lang w:eastAsia="de-DE"/>
-              </w:rPr>
-              <w:br/>
-              <w:t>Achte darauf, dass deine Schultern entspannt sind und du dich nicht verkrampfst. Atme tief ein. Wenn sich deine Bauchdecke hebt, machst du es richtig.</w:t>
+                <w:sz w:val="20"/>
+                <w:szCs w:val="20"/>
+                <w:lang w:eastAsia="de-DE"/>
+              </w:rPr>
+              <w:t>Tipps</w:t>
             </w:r>
           </w:p>
         </w:tc>
@@ -98,33 +86,11 @@
               <w:spacing w:after="0" w:line="240" w:lineRule="auto"/>
               <w:rPr>
                 <w:rFonts w:eastAsia="Times New Roman" w:cs="Arial"/>
-                <w:color w:val="000000"/>
                 <w:sz w:val="20"/>
                 <w:szCs w:val="20"/>
                 <w:lang w:eastAsia="de-DE"/>
               </w:rPr>
             </w:pPr>
-            <w:r>
-              <w:rPr>
-                <w:rFonts w:eastAsia="Times New Roman" w:cs="Arial"/>
-                <w:color w:val="000000"/>
-                <w:sz w:val="20"/>
-                <w:szCs w:val="20"/>
-                <w:lang w:eastAsia="de-DE"/>
-              </w:rPr>
-              <w:t xml:space="preserve">Durch die richtige Atemtechnik kannst du Überanstrengung beim Singen vorbeugen. Um diese zu üben, lege deine Hand auf den Bauch. </w:t>
-            </w:r>
-            <w:r>
-              <w:rPr>
-                <w:rFonts w:eastAsia="Times New Roman" w:cs="Arial"/>
-                <w:color w:val="000000"/>
-                <w:sz w:val="20"/>
-                <w:szCs w:val="20"/>
-                <w:lang w:eastAsia="de-DE"/>
-              </w:rPr>
-              <w:br/>
-              <w:t>Achte darauf, dass deine Schultern entspannt sind und du dich nicht verkrampfst. Atme tief ein. Wenn sich deine Bauchdecke hebt, machst du es richtig.</w:t>
-            </w:r>
           </w:p>
         </w:tc>
       </w:tr>
@@ -226,7 +192,7 @@
                 <w:szCs w:val="20"/>
                 <w:lang w:eastAsia="de-DE"/>
               </w:rPr>
-              <w:t xml:space="preserve">Durch die richtige Atemtechnik kannst du Überanstrengung beim Singen vorbeugen. Um diese zu üben, lege deine Hand auf den Bauch. </w:t>
+              <w:t xml:space="preserve">Der wichtigste Einatmungs-Muskel ist das Zwerchfell. Es hebt und senkt sich mit der Atmung. </w:t>
             </w:r>
             <w:r>
               <w:rPr>
@@ -237,7 +203,7 @@
                 <w:lang w:eastAsia="de-DE"/>
               </w:rPr>
               <w:br/>
-              <w:t>Achte darauf, dass deine Schultern entspannt sind und du dich nicht verkrampfst. Atme tief ein. Wenn sich deine Bauchdecke hebt, machst du es richtig.</w:t>
+              <w:t>Je mehr Druck es dabei erzeugt, um die Luft aus den Lungen zu pressen, desto lauter wird der Ton.</w:t>
             </w:r>
           </w:p>
         </w:tc>
@@ -269,7 +235,6 @@
               <w:spacing w:after="0" w:line="240" w:lineRule="auto"/>
               <w:rPr>
                 <w:rFonts w:eastAsia="Times New Roman" w:cs="Arial"/>
-                <w:color w:val="000000"/>
                 <w:sz w:val="20"/>
                 <w:szCs w:val="20"/>
                 <w:lang w:eastAsia="de-DE"/>
@@ -278,23 +243,21 @@
             <w:r>
               <w:rPr>
                 <w:rFonts w:eastAsia="Times New Roman" w:cs="Arial"/>
-                <w:color w:val="000000"/>
-                <w:sz w:val="20"/>
-                <w:szCs w:val="20"/>
-                <w:lang w:eastAsia="de-DE"/>
-              </w:rPr>
-              <w:t xml:space="preserve">Durch die richtige Atemtechnik kannst du Überanstrengung beim Singen vorbeugen. Um diese zu üben, lege deine Hand auf den Bauch. </w:t>
-            </w:r>
-            <w:r>
-              <w:rPr>
-                <w:rFonts w:eastAsia="Times New Roman" w:cs="Arial"/>
-                <w:color w:val="000000"/>
-                <w:sz w:val="20"/>
-                <w:szCs w:val="20"/>
-                <w:lang w:eastAsia="de-DE"/>
-              </w:rPr>
-              <w:br/>
-              <w:t>Achte darauf, dass deine Schultern entspannt sind und du dich nicht verkrampfst. Atme tief ein. Wenn sich deine Bauchdecke hebt, machst du es richtig.</w:t>
+                <w:sz w:val="20"/>
+                <w:szCs w:val="20"/>
+                <w:lang w:eastAsia="de-DE"/>
+              </w:rPr>
+              <w:t>Verspannungen im Bereich der Gesichts- und Kaumuskulatur beeinflussen die Qualität des Stimmklanges.</w:t>
+            </w:r>
+            <w:r>
+              <w:rPr>
+                <w:rFonts w:eastAsia="Times New Roman" w:cs="Arial"/>
+                <w:sz w:val="20"/>
+                <w:szCs w:val="20"/>
+                <w:lang w:eastAsia="de-DE"/>
+              </w:rPr>
+              <w:br/>
+              <w:t>Zum Auflockern der Gesichtsmuskulatur kannst du zum Beispiel Gähnen, deine Wangen massieren oder deinen Kiefer kreisen</w:t>
             </w:r>
           </w:p>
         </w:tc>
@@ -326,7 +289,6 @@
               <w:spacing w:after="0" w:line="240" w:lineRule="auto"/>
               <w:rPr>
                 <w:rFonts w:eastAsia="Times New Roman" w:cs="Arial"/>
-                <w:color w:val="000000"/>
                 <w:sz w:val="20"/>
                 <w:szCs w:val="20"/>
                 <w:lang w:eastAsia="de-DE"/>
@@ -335,23 +297,31 @@
             <w:r>
               <w:rPr>
                 <w:rFonts w:eastAsia="Times New Roman" w:cs="Arial"/>
-                <w:color w:val="000000"/>
-                <w:sz w:val="20"/>
-                <w:szCs w:val="20"/>
-                <w:lang w:eastAsia="de-DE"/>
-              </w:rPr>
-              <w:t xml:space="preserve">Durch die richtige Atemtechnik kannst du Überanstrengung beim Singen vorbeugen. Um diese zu üben, lege deine Hand auf den Bauch. </w:t>
-            </w:r>
-            <w:r>
-              <w:rPr>
-                <w:rFonts w:eastAsia="Times New Roman" w:cs="Arial"/>
-                <w:color w:val="000000"/>
-                <w:sz w:val="20"/>
-                <w:szCs w:val="20"/>
-                <w:lang w:eastAsia="de-DE"/>
-              </w:rPr>
-              <w:br/>
-              <w:t>Achte darauf, dass deine Schultern entspannt sind und du dich nicht verkrampfst. Atme tief ein. Wenn sich deine Bauchdecke hebt, machst du es richtig.</w:t>
+                <w:sz w:val="20"/>
+                <w:szCs w:val="20"/>
+                <w:lang w:eastAsia="de-DE"/>
+              </w:rPr>
+              <w:t xml:space="preserve">Der ganze Körper dient als Resonanzraum. Während hohe Töne eher im Kopf und Oberkörper schwingen, spürt man tiefe Töne eher im Bauch. </w:t>
+            </w:r>
+            <w:r>
+              <w:rPr>
+                <w:rFonts w:eastAsia="Times New Roman" w:cs="Arial"/>
+                <w:sz w:val="20"/>
+                <w:szCs w:val="20"/>
+                <w:lang w:eastAsia="de-DE"/>
+              </w:rPr>
+              <w:br/>
+              <w:t xml:space="preserve">Um zu spüren, wo die Stimme klingt, versuche zuerst so zu sprechen wie eine Hexe. Ahme danach das Lachen eines Weihnachtsmannes nach. </w:t>
+            </w:r>
+            <w:r>
+              <w:rPr>
+                <w:rFonts w:eastAsia="Times New Roman" w:cs="Arial"/>
+                <w:sz w:val="20"/>
+                <w:szCs w:val="20"/>
+                <w:lang w:eastAsia="de-DE"/>
+              </w:rPr>
+              <w:br/>
+              <w:t>Achte dabei darauf, wo du die Schwingungen der Stimme bemerkst. Die der Hexe müssten weiter vorne, die des Weihnachtsmannes weiter hinten im Kopf zu spüren sein</w:t>
             </w:r>
           </w:p>
         </w:tc>
@@ -383,7 +353,6 @@
               <w:spacing w:after="0" w:line="240" w:lineRule="auto"/>
               <w:rPr>
                 <w:rFonts w:eastAsia="Times New Roman" w:cs="Arial"/>
-                <w:color w:val="000000"/>
                 <w:sz w:val="20"/>
                 <w:szCs w:val="20"/>
                 <w:lang w:eastAsia="de-DE"/>
@@ -392,23 +361,31 @@
             <w:r>
               <w:rPr>
                 <w:rFonts w:eastAsia="Times New Roman" w:cs="Arial"/>
-                <w:color w:val="000000"/>
-                <w:sz w:val="20"/>
-                <w:szCs w:val="20"/>
-                <w:lang w:eastAsia="de-DE"/>
-              </w:rPr>
-              <w:t xml:space="preserve">Durch die richtige Atemtechnik kannst du Überanstrengung beim Singen vorbeugen. Um diese zu üben, lege deine Hand auf den Bauch. </w:t>
-            </w:r>
-            <w:r>
-              <w:rPr>
-                <w:rFonts w:eastAsia="Times New Roman" w:cs="Arial"/>
-                <w:color w:val="000000"/>
-                <w:sz w:val="20"/>
-                <w:szCs w:val="20"/>
-                <w:lang w:eastAsia="de-DE"/>
-              </w:rPr>
-              <w:br/>
-              <w:t>Achte darauf, dass deine Schultern entspannt sind und du dich nicht verkrampfst. Atme tief ein. Wenn sich deine Bauchdecke hebt, machst du es richtig.</w:t>
+                <w:sz w:val="20"/>
+                <w:szCs w:val="20"/>
+                <w:lang w:eastAsia="de-DE"/>
+              </w:rPr>
+              <w:t>Die richtige Körperhaltung ist die Voraussetzung für gut klingende Töne und eine funktionierende Atmung.</w:t>
+            </w:r>
+            <w:r>
+              <w:rPr>
+                <w:rFonts w:eastAsia="Times New Roman" w:cs="Arial"/>
+                <w:sz w:val="20"/>
+                <w:szCs w:val="20"/>
+                <w:lang w:eastAsia="de-DE"/>
+              </w:rPr>
+              <w:br/>
+              <w:t xml:space="preserve">Stelle dich dafür mit beiden Füßen fest, aber entspannt hin. Die Knie sollten dabei nicht durchgestreckt sein, sondern flexibel bleiben. </w:t>
+            </w:r>
+            <w:r>
+              <w:rPr>
+                <w:rFonts w:eastAsia="Times New Roman" w:cs="Arial"/>
+                <w:sz w:val="20"/>
+                <w:szCs w:val="20"/>
+                <w:lang w:eastAsia="de-DE"/>
+              </w:rPr>
+              <w:br/>
+              <w:t>Halte den Rücken gerade und die Schultern locker. Stell dir vor, dass dein Kopf und Brustbein an einem Faden aufgehängt sind.</w:t>
             </w:r>
           </w:p>
         </w:tc>
@@ -440,7 +417,6 @@
               <w:spacing w:after="0" w:line="240" w:lineRule="auto"/>
               <w:rPr>
                 <w:rFonts w:eastAsia="Times New Roman" w:cs="Arial"/>
-                <w:color w:val="000000"/>
                 <w:sz w:val="20"/>
                 <w:szCs w:val="20"/>
                 <w:lang w:eastAsia="de-DE"/>
@@ -449,23 +425,31 @@
             <w:r>
               <w:rPr>
                 <w:rFonts w:eastAsia="Times New Roman" w:cs="Arial"/>
-                <w:color w:val="000000"/>
-                <w:sz w:val="20"/>
-                <w:szCs w:val="20"/>
-                <w:lang w:eastAsia="de-DE"/>
-              </w:rPr>
-              <w:t xml:space="preserve">Durch die richtige Atemtechnik kannst du Überanstrengung beim Singen vorbeugen. Um diese zu üben, lege deine Hand auf den Bauch. </w:t>
-            </w:r>
-            <w:r>
-              <w:rPr>
-                <w:rFonts w:eastAsia="Times New Roman" w:cs="Arial"/>
-                <w:color w:val="000000"/>
-                <w:sz w:val="20"/>
-                <w:szCs w:val="20"/>
-                <w:lang w:eastAsia="de-DE"/>
-              </w:rPr>
-              <w:br/>
-              <w:t>Achte darauf, dass deine Schultern entspannt sind und du dich nicht verkrampfst. Atme tief ein. Wenn sich deine Bauchdecke hebt, machst du es richtig.</w:t>
+                <w:sz w:val="20"/>
+                <w:szCs w:val="20"/>
+                <w:lang w:eastAsia="de-DE"/>
+              </w:rPr>
+              <w:t xml:space="preserve">Das Gehör zu trainieren erfolgt indem man vorgegebene Töne erkennt und im Anschluss nachsingt. </w:t>
+            </w:r>
+            <w:r>
+              <w:rPr>
+                <w:rFonts w:eastAsia="Times New Roman" w:cs="Arial"/>
+                <w:sz w:val="20"/>
+                <w:szCs w:val="20"/>
+                <w:lang w:eastAsia="de-DE"/>
+              </w:rPr>
+              <w:br/>
+              <w:t xml:space="preserve">Zu Beginn kann diese Übung sehr schwierig erscheinen, da unser Gehör vom Alltagslärm überfordert sein kann. </w:t>
+            </w:r>
+            <w:r>
+              <w:rPr>
+                <w:rFonts w:eastAsia="Times New Roman" w:cs="Arial"/>
+                <w:sz w:val="20"/>
+                <w:szCs w:val="20"/>
+                <w:lang w:eastAsia="de-DE"/>
+              </w:rPr>
+              <w:br/>
+              <w:t>Gönne deinen Ohren eine Pause in der Stille und versuche im Alltag einzelne Geräusche bewusst herauszufiltern.</w:t>
             </w:r>
           </w:p>
         </w:tc>
@@ -497,7 +481,6 @@
               <w:spacing w:after="0" w:line="240" w:lineRule="auto"/>
               <w:rPr>
                 <w:rFonts w:eastAsia="Times New Roman" w:cs="Arial"/>
-                <w:color w:val="000000"/>
                 <w:sz w:val="20"/>
                 <w:szCs w:val="20"/>
                 <w:lang w:eastAsia="de-DE"/>
@@ -506,23 +489,21 @@
             <w:r>
               <w:rPr>
                 <w:rFonts w:eastAsia="Times New Roman" w:cs="Arial"/>
-                <w:color w:val="000000"/>
-                <w:sz w:val="20"/>
-                <w:szCs w:val="20"/>
-                <w:lang w:eastAsia="de-DE"/>
-              </w:rPr>
-              <w:t xml:space="preserve">Durch die richtige Atemtechnik kannst du Überanstrengung beim Singen vorbeugen. Um diese zu üben, lege deine Hand auf den Bauch. </w:t>
-            </w:r>
-            <w:r>
-              <w:rPr>
-                <w:rFonts w:eastAsia="Times New Roman" w:cs="Arial"/>
-                <w:color w:val="000000"/>
-                <w:sz w:val="20"/>
-                <w:szCs w:val="20"/>
-                <w:lang w:eastAsia="de-DE"/>
-              </w:rPr>
-              <w:br/>
-              <w:t>Achte darauf, dass deine Schultern entspannt sind und du dich nicht verkrampfst. Atme tief ein. Wenn sich deine Bauchdecke hebt, machst du es richtig.</w:t>
+                <w:sz w:val="20"/>
+                <w:szCs w:val="20"/>
+                <w:lang w:eastAsia="de-DE"/>
+              </w:rPr>
+              <w:t xml:space="preserve">Achte auf deine Stimme und pflege sie! Flüssigkeiten wie Wasser und Tee wirken beruhigend. </w:t>
+            </w:r>
+            <w:r>
+              <w:rPr>
+                <w:rFonts w:eastAsia="Times New Roman" w:cs="Arial"/>
+                <w:sz w:val="20"/>
+                <w:szCs w:val="20"/>
+                <w:lang w:eastAsia="de-DE"/>
+              </w:rPr>
+              <w:br/>
+              <w:t>Rauchen oder Schreien sind Gift für deine Stimme. Vergiss außerdem niemals dich vor jedem Gesangstraining Einzusingen!</w:t>
             </w:r>
           </w:p>
         </w:tc>
@@ -554,7 +535,6 @@
               <w:spacing w:after="0" w:line="240" w:lineRule="auto"/>
               <w:rPr>
                 <w:rFonts w:eastAsia="Times New Roman" w:cs="Arial"/>
-                <w:color w:val="000000"/>
                 <w:sz w:val="20"/>
                 <w:szCs w:val="20"/>
                 <w:lang w:eastAsia="de-DE"/>
@@ -563,23 +543,21 @@
             <w:r>
               <w:rPr>
                 <w:rFonts w:eastAsia="Times New Roman" w:cs="Arial"/>
-                <w:color w:val="000000"/>
-                <w:sz w:val="20"/>
-                <w:szCs w:val="20"/>
-                <w:lang w:eastAsia="de-DE"/>
-              </w:rPr>
-              <w:t xml:space="preserve">Durch die richtige Atemtechnik kannst du Überanstrengung beim Singen vorbeugen. Um diese zu üben, lege deine Hand auf den Bauch. </w:t>
-            </w:r>
-            <w:r>
-              <w:rPr>
-                <w:rFonts w:eastAsia="Times New Roman" w:cs="Arial"/>
-                <w:color w:val="000000"/>
-                <w:sz w:val="20"/>
-                <w:szCs w:val="20"/>
-                <w:lang w:eastAsia="de-DE"/>
-              </w:rPr>
-              <w:br/>
-              <w:t>Achte darauf, dass deine Schultern entspannt sind und du dich nicht verkrampfst. Atme tief ein. Wenn sich deine Bauchdecke hebt, machst du es richtig.</w:t>
+                <w:sz w:val="20"/>
+                <w:szCs w:val="20"/>
+                <w:lang w:eastAsia="de-DE"/>
+              </w:rPr>
+              <w:t>Dein psychischer Zustand beeinflusst auch deine Stimme. Die Ursache von muskulären Verkrampfungen können auch seelische Anspannungen sein.</w:t>
+            </w:r>
+            <w:r>
+              <w:rPr>
+                <w:rFonts w:eastAsia="Times New Roman" w:cs="Arial"/>
+                <w:sz w:val="20"/>
+                <w:szCs w:val="20"/>
+                <w:lang w:eastAsia="de-DE"/>
+              </w:rPr>
+              <w:br/>
+              <w:t>Mit Freude zu singen ist eine gute Voraussetzung, um singen zu lernen, wobei Singen auch gute Laune macht.</w:t>
             </w:r>
           </w:p>
         </w:tc>
@@ -611,7 +589,6 @@
               <w:spacing w:after="0" w:line="240" w:lineRule="auto"/>
               <w:rPr>
                 <w:rFonts w:eastAsia="Times New Roman" w:cs="Arial"/>
-                <w:color w:val="000000"/>
                 <w:sz w:val="20"/>
                 <w:szCs w:val="20"/>
                 <w:lang w:eastAsia="de-DE"/>
@@ -620,23 +597,21 @@
             <w:r>
               <w:rPr>
                 <w:rFonts w:eastAsia="Times New Roman" w:cs="Arial"/>
-                <w:color w:val="000000"/>
-                <w:sz w:val="20"/>
-                <w:szCs w:val="20"/>
-                <w:lang w:eastAsia="de-DE"/>
-              </w:rPr>
-              <w:t xml:space="preserve">Durch die richtige Atemtechnik kannst du Überanstrengung beim Singen vorbeugen. Um diese zu üben, lege deine Hand auf den Bauch. </w:t>
-            </w:r>
-            <w:r>
-              <w:rPr>
-                <w:rFonts w:eastAsia="Times New Roman" w:cs="Arial"/>
-                <w:color w:val="000000"/>
-                <w:sz w:val="20"/>
-                <w:szCs w:val="20"/>
-                <w:lang w:eastAsia="de-DE"/>
-              </w:rPr>
-              <w:br/>
-              <w:t>Achte darauf, dass deine Schultern entspannt sind und du dich nicht verkrampfst. Atme tief ein. Wenn sich deine Bauchdecke hebt, machst du es richtig.</w:t>
+                <w:sz w:val="20"/>
+                <w:szCs w:val="20"/>
+                <w:lang w:eastAsia="de-DE"/>
+              </w:rPr>
+              <w:t xml:space="preserve">Nur durch Training werden die Stimme und das Gehör besser. Man muss Geduld mit sich selbst haben und dran bleiben. </w:t>
+            </w:r>
+            <w:r>
+              <w:rPr>
+                <w:rFonts w:eastAsia="Times New Roman" w:cs="Arial"/>
+                <w:sz w:val="20"/>
+                <w:szCs w:val="20"/>
+                <w:lang w:eastAsia="de-DE"/>
+              </w:rPr>
+              <w:br/>
+              <w:t>Nicht nur beim Singen, sondern auch in anderen Situationen wie zum Beispiel bei wichtigen Gesprächen oder Vorträgen ist es vorteilhaft, seine Stimme im Griff zu haben.</w:t>
             </w:r>
           </w:p>
         </w:tc>
@@ -668,7 +643,6 @@
               <w:spacing w:after="0" w:line="240" w:lineRule="auto"/>
               <w:rPr>
                 <w:rFonts w:eastAsia="Times New Roman" w:cs="Arial"/>
-                <w:color w:val="000000"/>
                 <w:sz w:val="20"/>
                 <w:szCs w:val="20"/>
                 <w:lang w:eastAsia="de-DE"/>
@@ -677,23 +651,31 @@
             <w:r>
               <w:rPr>
                 <w:rFonts w:eastAsia="Times New Roman" w:cs="Arial"/>
-                <w:color w:val="000000"/>
-                <w:sz w:val="20"/>
-                <w:szCs w:val="20"/>
-                <w:lang w:eastAsia="de-DE"/>
-              </w:rPr>
-              <w:t xml:space="preserve">Durch die richtige Atemtechnik kannst du Überanstrengung beim Singen vorbeugen. Um diese zu üben, lege deine Hand auf den Bauch. </w:t>
-            </w:r>
-            <w:r>
-              <w:rPr>
-                <w:rFonts w:eastAsia="Times New Roman" w:cs="Arial"/>
-                <w:color w:val="000000"/>
-                <w:sz w:val="20"/>
-                <w:szCs w:val="20"/>
-                <w:lang w:eastAsia="de-DE"/>
-              </w:rPr>
-              <w:br/>
-              <w:t>Achte darauf, dass deine Schultern entspannt sind und du dich nicht verkrampfst. Atme tief ein. Wenn sich deine Bauchdecke hebt, machst du es richtig.</w:t>
+                <w:sz w:val="20"/>
+                <w:szCs w:val="20"/>
+                <w:lang w:eastAsia="de-DE"/>
+              </w:rPr>
+              <w:t xml:space="preserve">Die angeborene Tonreichweite eines jeden Menschens nennt man Ambitus. Durch Übung und Unterricht kann dieser erweitert werden. </w:t>
+            </w:r>
+            <w:r>
+              <w:rPr>
+                <w:rFonts w:eastAsia="Times New Roman" w:cs="Arial"/>
+                <w:sz w:val="20"/>
+                <w:szCs w:val="20"/>
+                <w:lang w:eastAsia="de-DE"/>
+              </w:rPr>
+              <w:br/>
+              <w:t xml:space="preserve">Er gründet auf der entspannten Stimmlage, der Indifferenzlage. Diese ist zu erkennen, wenn du die Tonhöhe der Stimme in einem normalen Gespräch beobachtest. </w:t>
+            </w:r>
+            <w:r>
+              <w:rPr>
+                <w:rFonts w:eastAsia="Times New Roman" w:cs="Arial"/>
+                <w:sz w:val="20"/>
+                <w:szCs w:val="20"/>
+                <w:lang w:eastAsia="de-DE"/>
+              </w:rPr>
+              <w:br/>
+              <w:t>In Folge kannst du daran arbeiten, die Grenzen deines Ambitus auszuweiten.</w:t>
             </w:r>
           </w:p>
         </w:tc>
@@ -725,7 +707,6 @@
               <w:spacing w:after="0" w:line="240" w:lineRule="auto"/>
               <w:rPr>
                 <w:rFonts w:eastAsia="Times New Roman" w:cs="Arial"/>
-                <w:color w:val="000000"/>
                 <w:sz w:val="20"/>
                 <w:szCs w:val="20"/>
                 <w:lang w:eastAsia="de-DE"/>
@@ -734,23 +715,21 @@
             <w:r>
               <w:rPr>
                 <w:rFonts w:eastAsia="Times New Roman" w:cs="Arial"/>
-                <w:color w:val="000000"/>
-                <w:sz w:val="20"/>
-                <w:szCs w:val="20"/>
-                <w:lang w:eastAsia="de-DE"/>
-              </w:rPr>
-              <w:t xml:space="preserve">Durch die richtige Atemtechnik kannst du Überanstrengung beim Singen vorbeugen. Um diese zu üben, lege deine Hand auf den Bauch. </w:t>
-            </w:r>
-            <w:r>
-              <w:rPr>
-                <w:rFonts w:eastAsia="Times New Roman" w:cs="Arial"/>
-                <w:color w:val="000000"/>
-                <w:sz w:val="20"/>
-                <w:szCs w:val="20"/>
-                <w:lang w:eastAsia="de-DE"/>
-              </w:rPr>
-              <w:br/>
-              <w:t>Achte darauf, dass deine Schultern entspannt sind und du dich nicht verkrampfst. Atme tief ein. Wenn sich deine Bauchdecke hebt, machst du es richtig.</w:t>
+                <w:sz w:val="20"/>
+                <w:szCs w:val="20"/>
+                <w:lang w:eastAsia="de-DE"/>
+              </w:rPr>
+              <w:t xml:space="preserve">Zum Auflockern, stelle dich aufrecht mit schulterbreit geöffneten Beinen hin und atme tief ein. Während des Ausatmens lasse den Oberkörper nach vorne fallen. </w:t>
+            </w:r>
+            <w:r>
+              <w:rPr>
+                <w:rFonts w:eastAsia="Times New Roman" w:cs="Arial"/>
+                <w:sz w:val="20"/>
+                <w:szCs w:val="20"/>
+                <w:lang w:eastAsia="de-DE"/>
+              </w:rPr>
+              <w:br/>
+              <w:t>Lass deinen Kopf, deine Arme und Schultern locker hängen.</w:t>
             </w:r>
           </w:p>
         </w:tc>
@@ -782,7 +761,6 @@
               <w:spacing w:after="0" w:line="240" w:lineRule="auto"/>
               <w:rPr>
                 <w:rFonts w:eastAsia="Times New Roman" w:cs="Arial"/>
-                <w:color w:val="000000"/>
                 <w:sz w:val="20"/>
                 <w:szCs w:val="20"/>
                 <w:lang w:eastAsia="de-DE"/>
@@ -791,23 +769,21 @@
             <w:r>
               <w:rPr>
                 <w:rFonts w:eastAsia="Times New Roman" w:cs="Arial"/>
-                <w:color w:val="000000"/>
-                <w:sz w:val="20"/>
-                <w:szCs w:val="20"/>
-                <w:lang w:eastAsia="de-DE"/>
-              </w:rPr>
-              <w:t xml:space="preserve">Durch die richtige Atemtechnik kannst du Überanstrengung beim Singen vorbeugen. Um diese zu üben, lege deine Hand auf den Bauch. </w:t>
-            </w:r>
-            <w:r>
-              <w:rPr>
-                <w:rFonts w:eastAsia="Times New Roman" w:cs="Arial"/>
-                <w:color w:val="000000"/>
-                <w:sz w:val="20"/>
-                <w:szCs w:val="20"/>
-                <w:lang w:eastAsia="de-DE"/>
-              </w:rPr>
-              <w:br/>
-              <w:t>Achte darauf, dass deine Schultern entspannt sind und du dich nicht verkrampfst. Atme tief ein. Wenn sich deine Bauchdecke hebt, machst du es richtig.</w:t>
+                <w:sz w:val="20"/>
+                <w:szCs w:val="20"/>
+                <w:lang w:eastAsia="de-DE"/>
+              </w:rPr>
+              <w:t xml:space="preserve">Kreise beide Schultern langsam und entspannt ein paar Mal nach vorne. Du merkst, wie sich der obere Rücken dabei aufrichtet und der Oberkörper in sich zusammen sinkt. </w:t>
+            </w:r>
+            <w:r>
+              <w:rPr>
+                <w:rFonts w:eastAsia="Times New Roman" w:cs="Arial"/>
+                <w:sz w:val="20"/>
+                <w:szCs w:val="20"/>
+                <w:lang w:eastAsia="de-DE"/>
+              </w:rPr>
+              <w:br/>
+              <w:t xml:space="preserve">Wenn du das Schulterkreisen nach hinten ausführst, spürst du, wie sich dein Körper und dein Brustkorb stecken. </w:t>
             </w:r>
           </w:p>
         </w:tc>
@@ -839,7 +815,6 @@
               <w:spacing w:after="0" w:line="240" w:lineRule="auto"/>
               <w:rPr>
                 <w:rFonts w:eastAsia="Times New Roman" w:cs="Arial"/>
-                <w:color w:val="000000"/>
                 <w:sz w:val="20"/>
                 <w:szCs w:val="20"/>
                 <w:lang w:eastAsia="de-DE"/>
@@ -848,24 +823,121 @@
             <w:r>
               <w:rPr>
                 <w:rFonts w:eastAsia="Times New Roman" w:cs="Arial"/>
-                <w:color w:val="000000"/>
+                <w:sz w:val="20"/>
+                <w:szCs w:val="20"/>
+                <w:lang w:eastAsia="de-DE"/>
+              </w:rPr>
+              <w:t>Die Stimme sollte wie die Muskulatur vor dem Sport aufgewärmt werden, um einer Überlastung und eine Einschränkung der stimmlichen Qualität vorzubeugen.</w:t>
+            </w:r>
+            <w:r>
+              <w:rPr>
+                <w:rFonts w:eastAsia="Times New Roman" w:cs="Arial"/>
+                <w:sz w:val="20"/>
+                <w:szCs w:val="20"/>
+                <w:lang w:eastAsia="de-DE"/>
+              </w:rPr>
+              <w:br/>
+              <w:t xml:space="preserve">Das Einsingen führt zu verbesserten stimmlichen Voraussetzungen, und steigert die stimmliche Ausdrucksfähigkeit und die Freude am Singen. </w:t>
+            </w:r>
+          </w:p>
+        </w:tc>
+      </w:tr>
+      <w:tr>
+        <w:trPr>
+          <w:trHeight w:val="315"/>
+        </w:trPr>
+        <w:tc>
+          <w:tcPr>
+            <w:tcW w:w="0" w:type="auto"/>
+            <w:tcBorders>
+              <w:top w:val="single" w:sz="6" w:space="0" w:color="CCCCCC"/>
+              <w:left w:val="single" w:sz="6" w:space="0" w:color="CCCCCC"/>
+              <w:bottom w:val="single" w:sz="6" w:space="0" w:color="CCCCCC"/>
+              <w:right w:val="single" w:sz="6" w:space="0" w:color="CCCCCC"/>
+            </w:tcBorders>
+            <w:tcMar>
+              <w:top w:w="30" w:type="dxa"/>
+              <w:left w:w="45" w:type="dxa"/>
+              <w:bottom w:w="30" w:type="dxa"/>
+              <w:right w:w="45" w:type="dxa"/>
+            </w:tcMar>
+            <w:vAlign w:val="bottom"/>
+            <w:hideMark/>
+          </w:tcPr>
+          <w:p>
+            <w:pPr>
+              <w:spacing w:after="0" w:line="240" w:lineRule="auto"/>
+              <w:rPr>
+                <w:rFonts w:eastAsia="Times New Roman" w:cs="Arial"/>
+                <w:sz w:val="20"/>
+                <w:szCs w:val="20"/>
+                <w:lang w:eastAsia="de-DE"/>
+              </w:rPr>
+            </w:pPr>
+            <w:r>
+              <w:rPr>
+                <w:rFonts w:eastAsia="Times New Roman" w:cs="Arial"/>
                 <w:sz w:val="20"/>
                 <w:szCs w:val="20"/>
                 <w:lang w:eastAsia="de-DE"/>
               </w:rPr>
               <w:lastRenderedPageBreak/>
-              <w:t xml:space="preserve">Durch die richtige Atemtechnik kannst du Überanstrengung beim Singen vorbeugen. Um diese zu üben, lege deine Hand auf den Bauch. </w:t>
-            </w:r>
-            <w:r>
-              <w:rPr>
-                <w:rFonts w:eastAsia="Times New Roman" w:cs="Arial"/>
-                <w:color w:val="000000"/>
-                <w:sz w:val="20"/>
-                <w:szCs w:val="20"/>
-                <w:lang w:eastAsia="de-DE"/>
-              </w:rPr>
-              <w:br/>
-              <w:t>Achte darauf, dass deine Schultern entspannt sind und du dich nicht verkrampfst. Atme tief ein. Wenn sich deine Bauchdecke hebt, machst du es richtig.</w:t>
+              <w:t xml:space="preserve">Um lange Töne besser und  stabil zu halten, musst du kontrollierte Atmung und die richtige Tonlage verbinden. </w:t>
+            </w:r>
+            <w:r>
+              <w:rPr>
+                <w:rFonts w:eastAsia="Times New Roman" w:cs="Arial"/>
+                <w:sz w:val="20"/>
+                <w:szCs w:val="20"/>
+                <w:lang w:eastAsia="de-DE"/>
+              </w:rPr>
+              <w:br/>
+              <w:t>Um zu üben, atme tief ein und singe in einer angenehmen, mittleren Stimmlage auf “La” oder “Du” aus. Fokussiere dich auf die Stabilität des Tons und halte ihn solange wie möglich.</w:t>
+            </w:r>
+          </w:p>
+        </w:tc>
+      </w:tr>
+      <w:tr>
+        <w:trPr>
+          <w:trHeight w:val="315"/>
+        </w:trPr>
+        <w:tc>
+          <w:tcPr>
+            <w:tcW w:w="0" w:type="auto"/>
+            <w:tcBorders>
+              <w:top w:val="single" w:sz="6" w:space="0" w:color="CCCCCC"/>
+              <w:left w:val="single" w:sz="6" w:space="0" w:color="CCCCCC"/>
+              <w:bottom w:val="single" w:sz="6" w:space="0" w:color="CCCCCC"/>
+              <w:right w:val="single" w:sz="6" w:space="0" w:color="CCCCCC"/>
+            </w:tcBorders>
+            <w:shd w:val="clear" w:color="auto" w:fill="FFE599"/>
+            <w:tcMar>
+              <w:top w:w="30" w:type="dxa"/>
+              <w:left w:w="45" w:type="dxa"/>
+              <w:bottom w:w="30" w:type="dxa"/>
+              <w:right w:w="45" w:type="dxa"/>
+            </w:tcMar>
+            <w:vAlign w:val="bottom"/>
+            <w:hideMark/>
+          </w:tcPr>
+          <w:p>
+            <w:pPr>
+              <w:spacing w:after="0" w:line="240" w:lineRule="auto"/>
+              <w:rPr>
+                <w:rFonts w:eastAsia="Times New Roman" w:cs="Arial"/>
+                <w:sz w:val="20"/>
+                <w:szCs w:val="20"/>
+                <w:lang w:eastAsia="de-DE"/>
+              </w:rPr>
+            </w:pPr>
+            <w:r>
+              <w:rPr>
+                <w:rFonts w:eastAsia="Times New Roman" w:cs="Arial"/>
+                <w:sz w:val="20"/>
+                <w:szCs w:val="20"/>
+                <w:lang w:eastAsia="de-DE"/>
+              </w:rPr>
+              <w:t>Solar und Luna Typ</w:t>
             </w:r>
           </w:p>
         </w:tc>
